--- a/writing/article.md.docx
+++ b/writing/article.md.docx
@@ -115,6 +115,15 @@
         <w:t xml:space="preserve">Современным инструментом оценки эмоционального восприятия продукта является сентимент-анализ (</w:t>
       </w:r>
       <w:r>
+        <w:rPr>
+          <w:i/>
+        </w:rPr>
+        <w:t xml:space="preserve">Sentiment Analysis</w:t>
+      </w:r>
+      <w:r>
+        <w:t xml:space="preserve">) (</w:t>
+      </w:r>
+      <w:r>
         <w:t xml:space="preserve">Liu, 2012</w:t>
       </w:r>
       <w:r>
@@ -196,6 +205,96 @@
       </w:r>
     </w:p>
     <w:bookmarkEnd w:id="25"/>
+    <w:p>
+      <w:r>
+        <w:t xml:space="preserve">Сентимент-анализ (анализ тональности) --- это раздел компьютерной лингвистики, в рамках которого изучается извлечение мнений и эмоциональной окрашенности текста. Как правило, с помощью анализа тональности выясняют отношение автора текста к рассматриваемой теме. Обычно такое отношение измеряют на простой шкале "положительное мнение" / "отрицательное мнение", более сложные системы предусматривают использование многоуровневой шкалы.</w:t>
+      </w:r>
+    </w:p>
+    <w:p>
+      <w:r>
+        <w:t xml:space="preserve">Анализ тональности нашел применение в различных областях: социология, политология, психология, медицина, маркетинг и др. В каждом конкретном случае могут ставиться отличные исследовательские или коммерческие задачи, однако используемый инструментарий чаще всего совпадает.</w:t>
+      </w:r>
+    </w:p>
+    <w:p>
+      <w:r>
+        <w:t xml:space="preserve">Подходы к классификации тональности можно разделить на следующие категории: 1. Использование набора "если-то" правил. 2. Словарный разбор предложений. 3. Машинное обучение с учителем. 4. Машинное обучение без учителя (</w:t>
+      </w:r>
+      <w:r>
+        <w:t xml:space="preserve"> </w:t>
+      </w:r>
+      <w:r>
+        <w:t xml:space="preserve">).</w:t>
+      </w:r>
+    </w:p>
+    <w:p>
+      <w:r>
+        <w:t xml:space="preserve">Первый тип систем состоит из большого набора правил, применяя которые система делает заключение о тональности текста. Для надежной работы системы необходимо составить большое количество правил, которые, зачастую, привязаны к определенной предметной области, при смене которой требуется актуализировать базу правил. Тем не менее, этот подход, при условии наличия хорошей базы правил, относят к одному из самых точных.</w:t>
+      </w:r>
+    </w:p>
+    <w:p>
+      <w:r>
+        <w:t xml:space="preserve">Словарный разбор предложений требует наличия так называемых тональных словарей, содержащих слова с положительной и отрицательной тональностью, а часто и дополнительным весовым коэффициентом. При разборе предложения рассчитывается общее количество слов с различной тональностью и выводится итоговый показатель тональности, по которому можно оценить и общий эмоциональный фон текста. К примерам исследований в данном направлении можно отнести работу (</w:t>
+      </w:r>
+      <w:r>
+        <w:t xml:space="preserve">Breen, 2011</w:t>
+      </w:r>
+      <w:r>
+        <w:t xml:space="preserve"> </w:t>
+      </w:r>
+      <w:r>
+        <w:t xml:space="preserve">).</w:t>
+      </w:r>
+    </w:p>
+    <w:p>
+      <w:r>
+        <w:t xml:space="preserve">При машинном обучении с учителем требуется наличие заранее подготовленного корпуса текстовых документов с уже проведенной оценкой тональности, который используется для обучения классификационной модели. В рамках данного направления существует большое количество методов классификации, т.к. метод опорных векторов, деревья решений и пр., которые хорошо зарекомендовали себя на практике. К очевидным недостаткам обучения с учителем относится недоступность или отсутствие обучающей выборки во многих практических случаях (</w:t>
+      </w:r>
+      <w:r>
+        <w:t xml:space="preserve">Pang &amp; Lee, 2008</w:t>
+      </w:r>
+      <w:r>
+        <w:t xml:space="preserve"> </w:t>
+      </w:r>
+      <w:r>
+        <w:t xml:space="preserve">).</w:t>
+      </w:r>
+    </w:p>
+    <w:p>
+      <w:r>
+        <w:t xml:space="preserve">Машинное обучение без учителя --- перспективный, но одновременно и наименее точный способ классификации текста. Вместе с тем его применение возможно в широком спектре приложений (</w:t>
+      </w:r>
+      <w:r>
+        <w:t xml:space="preserve">Isabelle &amp; Turney, unknown</w:t>
+      </w:r>
+      <w:r>
+        <w:t xml:space="preserve"> </w:t>
+      </w:r>
+      <w:r>
+        <w:t xml:space="preserve">).</w:t>
+      </w:r>
+    </w:p>
+    <w:p>
+      <w:r>
+        <w:t xml:space="preserve">В данном исследовании мы применяли словарный разбор предложений и их оценку по тональным словарям (</w:t>
+      </w:r>
+      <w:r>
+        <w:t xml:space="preserve"> </w:t>
+      </w:r>
+      <w:r>
+        <w:t xml:space="preserve">). Это было обусловлено, во-первых, сравнительной простотой используемых запросов, а во-вторых --- интернациональностью используемых в поиске терминов.</w:t>
+      </w:r>
+    </w:p>
+    <w:p>
+      <w:r>
+        <w:t xml:space="preserve">К проблемам сентимент-анализа относят идентификацию иронии, использование локального или субкультурного сленга, сокращений, наличие грамматических ошибок и пр. Все это усложняет и без того не простые задачи по классификации текста. Также при проведении анализа тональности отдельно выделяют такое направление, как выявление географических отличий в лексиконе (</w:t>
+      </w:r>
+      <w:r>
+        <w:t xml:space="preserve"> </w:t>
+      </w:r>
+      <w:r>
+        <w:t xml:space="preserve">). Действительно, одно и то же слово даже в рамках одной страны и одного языка может интерпретироваться двояко, что также усложняет анализ.</w:t>
+      </w:r>
+    </w:p>
     <w:bookmarkStart w:id="26" w:name="данные"/>
     <w:p>
       <w:pPr>
@@ -310,13 +409,13 @@
         <w:t xml:space="preserve"> </w:t>
       </w:r>
       <w:r>
-        <w:t xml:space="preserve">((</w:t>
-      </w:r>
-      <w:r>
-        <w:t xml:space="preserve"> </w:t>
-      </w:r>
-      <w:r>
-        <w:t xml:space="preserve">)), отличительной особенностью которого является принципильной иной способ взаимодействия со службами</w:t>
+        <w:t xml:space="preserve">(</w:t>
+      </w:r>
+      <w:r>
+        <w:t xml:space="preserve"> </w:t>
+      </w:r>
+      <w:r>
+        <w:t xml:space="preserve">), отличительной особенностью которого является принципильной иной способ взаимодействия со службами</w:t>
       </w:r>
       <w:r>
         <w:t xml:space="preserve"> </w:t>
@@ -691,26 +790,16 @@
         <w:t xml:space="preserve">на английском языке, касающихся высшего образования.</w:t>
       </w:r>
     </w:p>
-    <w:bookmarkStart w:id="28" w:name="описательные-статистика"/>
-    <w:p>
-      <w:pPr>
-        <w:pStyle w:val="Heading3"/>
-      </w:pPr>
-      <w:r>
-        <w:t xml:space="preserve">Описательные статистика</w:t>
+    <w:bookmarkStart w:id="28" w:name="результаты"/>
+    <w:p>
+      <w:pPr>
+        <w:pStyle w:val="Heading2"/>
+      </w:pPr>
+      <w:r>
+        <w:t xml:space="preserve">3. Результаты</w:t>
       </w:r>
     </w:p>
     <w:bookmarkEnd w:id="28"/>
-    <w:bookmarkStart w:id="29" w:name="результаты"/>
-    <w:p>
-      <w:pPr>
-        <w:pStyle w:val="Heading2"/>
-      </w:pPr>
-      <w:r>
-        <w:t xml:space="preserve">3. Результаты</w:t>
-      </w:r>
-    </w:p>
-    <w:bookmarkEnd w:id="29"/>
     <w:p>
       <w:r>
         <w:rPr>
@@ -892,7 +981,7 @@
                     </pic:cNvPicPr>
                   </pic:nvPicPr>
                   <pic:blipFill>
-                    <a:blip r:embed="rId30"/>
+                    <a:blip r:embed="rId29"/>
                     <a:stretch>
                       <a:fillRect/>
                     </a:stretch>
@@ -958,7 +1047,7 @@
                     </pic:cNvPicPr>
                   </pic:nvPicPr>
                   <pic:blipFill>
-                    <a:blip r:embed="rId31"/>
+                    <a:blip r:embed="rId30"/>
                     <a:stretch>
                       <a:fillRect/>
                     </a:stretch>
@@ -1922,7 +2011,7 @@
                     </pic:cNvPicPr>
                   </pic:nvPicPr>
                   <pic:blipFill>
-                    <a:blip r:embed="rId32"/>
+                    <a:blip r:embed="rId31"/>
                     <a:stretch>
                       <a:fillRect/>
                     </a:stretch>
@@ -1988,7 +2077,7 @@
                     </pic:cNvPicPr>
                   </pic:nvPicPr>
                   <pic:blipFill>
-                    <a:blip r:embed="rId33"/>
+                    <a:blip r:embed="rId32"/>
                     <a:stretch>
                       <a:fillRect/>
                     </a:stretch>
@@ -2037,7 +2126,7 @@
         <w:t xml:space="preserve">Плотность распределения оценок по выбранным странам</w:t>
       </w:r>
     </w:p>
-    <w:bookmarkStart w:id="34" w:name="заключение"/>
+    <w:bookmarkStart w:id="33" w:name="заключение"/>
     <w:p>
       <w:pPr>
         <w:pStyle w:val="Heading2"/>
@@ -2046,22 +2135,354 @@
         <w:t xml:space="preserve">Заключение</w:t>
       </w:r>
     </w:p>
+    <w:bookmarkEnd w:id="33"/>
+    <w:p>
+      <w:r>
+        <w:t xml:space="preserve">Направления дальнейших исследований: * Анализ сообщений в микроблогах на других языках. * Сопоставление эмоциональных оценок сообщений с рейтингами университетов по странам.</w:t>
+      </w:r>
+    </w:p>
+    <w:p>
+      <w:r>
+        <w:t xml:space="preserve">Весь анализ был проведен на платформе</w:t>
+      </w:r>
+      <w:r>
+        <w:t xml:space="preserve"> </w:t>
+      </w:r>
+      <w:r>
+        <w:rPr>
+          <w:i/>
+        </w:rPr>
+        <w:t xml:space="preserve">R</w:t>
+      </w:r>
+      <w:r>
+        <w:t xml:space="preserve"> </w:t>
+      </w:r>
+      <w:r>
+        <w:t xml:space="preserve">(</w:t>
+      </w:r>
+      <w:r>
+        <w:t xml:space="preserve"> </w:t>
+      </w:r>
+      <w:r>
+        <w:t xml:space="preserve">), использовались пакеты</w:t>
+      </w:r>
+      <w:r>
+        <w:t xml:space="preserve"> </w:t>
+      </w:r>
+      <w:r>
+        <w:rPr>
+          <w:i/>
+        </w:rPr>
+        <w:t xml:space="preserve">RCurl</w:t>
+      </w:r>
+      <w:r>
+        <w:t xml:space="preserve"> </w:t>
+      </w:r>
+      <w:r>
+        <w:t xml:space="preserve">(</w:t>
+      </w:r>
+      <w:r>
+        <w:t xml:space="preserve">Lang, 2013</w:t>
+      </w:r>
+      <w:r>
+        <w:t xml:space="preserve"> </w:t>
+      </w:r>
+      <w:r>
+        <w:t xml:space="preserve">),</w:t>
+      </w:r>
+      <w:r>
+        <w:t xml:space="preserve"> </w:t>
+      </w:r>
+      <w:r>
+        <w:rPr>
+          <w:i/>
+        </w:rPr>
+        <w:t xml:space="preserve">RJSONIO</w:t>
+      </w:r>
+      <w:r>
+        <w:t xml:space="preserve"> </w:t>
+      </w:r>
+      <w:r>
+        <w:t xml:space="preserve">(</w:t>
+      </w:r>
+      <w:r>
+        <w:t xml:space="preserve">Lang, 2013b</w:t>
+      </w:r>
+      <w:r>
+        <w:t xml:space="preserve"> </w:t>
+      </w:r>
+      <w:r>
+        <w:t xml:space="preserve">) для агрегации данных от веб-служб</w:t>
+      </w:r>
+      <w:r>
+        <w:t xml:space="preserve"> </w:t>
+      </w:r>
+      <w:r>
+        <w:rPr>
+          <w:i/>
+        </w:rPr>
+        <w:t xml:space="preserve">Twitter</w:t>
+      </w:r>
+      <w:r>
+        <w:t xml:space="preserve"> </w:t>
+      </w:r>
+      <w:r>
+        <w:t xml:space="preserve">и</w:t>
+      </w:r>
+      <w:r>
+        <w:t xml:space="preserve"> </w:t>
+      </w:r>
+      <w:r>
+        <w:rPr>
+          <w:i/>
+        </w:rPr>
+        <w:t xml:space="preserve">GeoNames</w:t>
+      </w:r>
+      <w:r>
+        <w:t xml:space="preserve">,</w:t>
+      </w:r>
+      <w:r>
+        <w:t xml:space="preserve"> </w:t>
+      </w:r>
+      <w:r>
+        <w:rPr>
+          <w:i/>
+        </w:rPr>
+        <w:t xml:space="preserve">ggplot2</w:t>
+      </w:r>
+      <w:r>
+        <w:t xml:space="preserve"> </w:t>
+      </w:r>
+      <w:r>
+        <w:t xml:space="preserve">(</w:t>
+      </w:r>
+      <w:r>
+        <w:t xml:space="preserve">Wickham, 2009</w:t>
+      </w:r>
+      <w:r>
+        <w:t xml:space="preserve"> </w:t>
+      </w:r>
+      <w:r>
+        <w:t xml:space="preserve">),</w:t>
+      </w:r>
+      <w:r>
+        <w:t xml:space="preserve"> </w:t>
+      </w:r>
+      <w:r>
+        <w:rPr>
+          <w:i/>
+        </w:rPr>
+        <w:t xml:space="preserve">wordcloud</w:t>
+      </w:r>
+      <w:r>
+        <w:t xml:space="preserve"> </w:t>
+      </w:r>
+      <w:r>
+        <w:t xml:space="preserve">(</w:t>
+      </w:r>
+      <w:r>
+        <w:t xml:space="preserve">Fellows, 2012</w:t>
+      </w:r>
+      <w:r>
+        <w:t xml:space="preserve"> </w:t>
+      </w:r>
+      <w:r>
+        <w:t xml:space="preserve">),</w:t>
+      </w:r>
+      <w:r>
+        <w:t xml:space="preserve"> </w:t>
+      </w:r>
+      <w:r>
+        <w:rPr>
+          <w:i/>
+        </w:rPr>
+        <w:t xml:space="preserve">rworldmap</w:t>
+      </w:r>
+      <w:r>
+        <w:t xml:space="preserve"> </w:t>
+      </w:r>
+      <w:r>
+        <w:t xml:space="preserve">(</w:t>
+      </w:r>
+      <w:r>
+        <w:t xml:space="preserve">South</w:t>
+      </w:r>
+      <w:r>
+        <w:t xml:space="preserve"> </w:t>
+      </w:r>
+      <w:r>
+        <w:rPr>
+          <w:i/>
+        </w:rPr>
+        <w:t xml:space="preserve">et. al.</w:t>
+      </w:r>
+      <w:r>
+        <w:t xml:space="preserve"> </w:t>
+      </w:r>
+      <w:r>
+        <w:t xml:space="preserve">2012</w:t>
+      </w:r>
+      <w:r>
+        <w:t xml:space="preserve"> </w:t>
+      </w:r>
+      <w:r>
+        <w:t xml:space="preserve">) --- для визуализации результатов,</w:t>
+      </w:r>
+      <w:r>
+        <w:t xml:space="preserve"> </w:t>
+      </w:r>
+      <w:r>
+        <w:rPr>
+          <w:i/>
+        </w:rPr>
+        <w:t xml:space="preserve">plyr</w:t>
+      </w:r>
+      <w:r>
+        <w:t xml:space="preserve"> </w:t>
+      </w:r>
+      <w:r>
+        <w:t xml:space="preserve">(</w:t>
+      </w:r>
+      <w:r>
+        <w:t xml:space="preserve">Wickham, 2011</w:t>
+      </w:r>
+      <w:r>
+        <w:t xml:space="preserve"> </w:t>
+      </w:r>
+      <w:r>
+        <w:t xml:space="preserve">),</w:t>
+      </w:r>
+      <w:r>
+        <w:t xml:space="preserve"> </w:t>
+      </w:r>
+      <w:r>
+        <w:rPr>
+          <w:i/>
+        </w:rPr>
+        <w:t xml:space="preserve">stringr</w:t>
+      </w:r>
+      <w:r>
+        <w:t xml:space="preserve"> </w:t>
+      </w:r>
+      <w:r>
+        <w:t xml:space="preserve">(</w:t>
+      </w:r>
+      <w:r>
+        <w:t xml:space="preserve">Wickham, 2012</w:t>
+      </w:r>
+      <w:r>
+        <w:t xml:space="preserve"> </w:t>
+      </w:r>
+      <w:r>
+        <w:t xml:space="preserve">),</w:t>
+      </w:r>
+      <w:r>
+        <w:t xml:space="preserve"> </w:t>
+      </w:r>
+      <w:r>
+        <w:rPr>
+          <w:i/>
+        </w:rPr>
+        <w:t xml:space="preserve">data.table</w:t>
+      </w:r>
+      <w:r>
+        <w:t xml:space="preserve"> </w:t>
+      </w:r>
+      <w:r>
+        <w:t xml:space="preserve">(</w:t>
+      </w:r>
+      <w:r>
+        <w:t xml:space="preserve">Dowle</w:t>
+      </w:r>
+      <w:r>
+        <w:t xml:space="preserve"> </w:t>
+      </w:r>
+      <w:r>
+        <w:rPr>
+          <w:i/>
+        </w:rPr>
+        <w:t xml:space="preserve">et. al.</w:t>
+      </w:r>
+      <w:r>
+        <w:t xml:space="preserve"> </w:t>
+      </w:r>
+      <w:r>
+        <w:t xml:space="preserve">2013</w:t>
+      </w:r>
+      <w:r>
+        <w:t xml:space="preserve"> </w:t>
+      </w:r>
+      <w:r>
+        <w:t xml:space="preserve">)--- для общей и статистической обработки данных,</w:t>
+      </w:r>
+      <w:r>
+        <w:t xml:space="preserve"> </w:t>
+      </w:r>
+      <w:r>
+        <w:rPr>
+          <w:i/>
+        </w:rPr>
+        <w:t xml:space="preserve">tm</w:t>
+      </w:r>
+      <w:r>
+        <w:t xml:space="preserve"> </w:t>
+      </w:r>
+      <w:r>
+        <w:t xml:space="preserve">(</w:t>
+      </w:r>
+      <w:r>
+        <w:t xml:space="preserve">Feinerer &amp; Hornik, 2013</w:t>
+      </w:r>
+      <w:r>
+        <w:t xml:space="preserve"> </w:t>
+      </w:r>
+      <w:r>
+        <w:t xml:space="preserve">;</w:t>
+      </w:r>
+      <w:r>
+        <w:t xml:space="preserve"> </w:t>
+      </w:r>
+      <w:r>
+        <w:t xml:space="preserve">Feinerer</w:t>
+      </w:r>
+      <w:r>
+        <w:t xml:space="preserve"> </w:t>
+      </w:r>
+      <w:r>
+        <w:rPr>
+          <w:i/>
+        </w:rPr>
+        <w:t xml:space="preserve">et. al.</w:t>
+      </w:r>
+      <w:r>
+        <w:t xml:space="preserve"> </w:t>
+      </w:r>
+      <w:r>
+        <w:t xml:space="preserve">2008</w:t>
+      </w:r>
+      <w:r>
+        <w:t xml:space="preserve"> </w:t>
+      </w:r>
+      <w:r>
+        <w:t xml:space="preserve">) --- для семантического анализа текста. Исходный программный код, использованный при написании статьи доступен по адресу (</w:t>
+      </w:r>
+      <w:r>
+        <w:t xml:space="preserve"> </w:t>
+      </w:r>
+      <w:r>
+        <w:t xml:space="preserve">).</w:t>
+      </w:r>
+    </w:p>
+    <w:bookmarkStart w:id="34" w:name="литература"/>
+    <w:p>
+      <w:pPr>
+        <w:pStyle w:val="Heading2"/>
+      </w:pPr>
+      <w:r>
+        <w:t xml:space="preserve">Литература</w:t>
+      </w:r>
+    </w:p>
     <w:bookmarkEnd w:id="34"/>
-    <w:p>
-      <w:r>
-        <w:t xml:space="preserve">Направления дальнейших исследований: * Анализ сообщений в микроблогах на других языках. * Сопоставление эмоциональных оценок сообщений с рейтингами университетов по странам.</w:t>
-      </w:r>
-    </w:p>
-    <w:bookmarkStart w:id="35" w:name="литература"/>
-    <w:p>
-      <w:pPr>
-        <w:pStyle w:val="Heading2"/>
-      </w:pPr>
-      <w:r>
-        <w:t xml:space="preserve">Литература</w:t>
-      </w:r>
-    </w:p>
-    <w:bookmarkEnd w:id="35"/>
     <w:p>
       <w:pPr>
         <w:numPr>
@@ -2070,12 +2491,146 @@
         </w:numPr>
       </w:pPr>
       <w:r>
+        <w:t xml:space="preserve">R Core Team , (2013) R: A Language and Environment for Statistical Computing.</w:t>
+      </w:r>
+      <w:r>
+        <w:t xml:space="preserve"> </w:t>
+      </w:r>
+      <w:hyperlink r:id="rId35">
+        <w:r>
+          <w:rPr>
+            <w:rStyle w:val="Link"/>
+          </w:rPr>
+          <w:t xml:space="preserve">http://www.R-project.org/</w:t>
+        </w:r>
+      </w:hyperlink>
+    </w:p>
+    <w:p>
+      <w:pPr>
+        <w:numPr>
+          <w:numId w:val="9"/>
+          <w:ilvl w:val="0"/>
+        </w:numPr>
+      </w:pPr>
+      <w:r>
+        <w:t xml:space="preserve">M Dowle, T Short, S Lianoglou, (2013) data.table: Extension of data.frame for fast indexing, fast ordered joins, fast assignment, fast grouping and list columns..</w:t>
+      </w:r>
+      <w:r>
+        <w:t xml:space="preserve"> </w:t>
+      </w:r>
+      <w:hyperlink r:id="rId36">
+        <w:r>
+          <w:rPr>
+            <w:rStyle w:val="Link"/>
+          </w:rPr>
+          <w:t xml:space="preserve">http://CRAN.R-project.org/package=data.table</w:t>
+        </w:r>
+      </w:hyperlink>
+    </w:p>
+    <w:p>
+      <w:pPr>
+        <w:numPr>
+          <w:numId w:val="9"/>
+          <w:ilvl w:val="0"/>
+        </w:numPr>
+      </w:pPr>
+      <w:r>
+        <w:t xml:space="preserve">Ingo Feinerer, Kurt Hornik, David Meyer, (2008) Text Mining Infrastructure in R.</w:t>
+      </w:r>
+      <w:r>
+        <w:t xml:space="preserve"> </w:t>
+      </w:r>
+      <w:r>
+        <w:rPr>
+          <w:i/>
+        </w:rPr>
+        <w:t xml:space="preserve">Journal of Statistical Software</w:t>
+      </w:r>
+      <w:r>
+        <w:t xml:space="preserve"> </w:t>
+      </w:r>
+      <w:r>
+        <w:rPr>
+          <w:b/>
+        </w:rPr>
+        <w:t xml:space="preserve">25</w:t>
+      </w:r>
+      <w:r>
+        <w:t xml:space="preserve"> </w:t>
+      </w:r>
+      <w:r>
+        <w:t xml:space="preserve">(5) 1-54</w:t>
+      </w:r>
+      <w:r>
+        <w:t xml:space="preserve"> </w:t>
+      </w:r>
+      <w:hyperlink r:id="rId37">
+        <w:r>
+          <w:rPr>
+            <w:rStyle w:val="Link"/>
+          </w:rPr>
+          <w:t xml:space="preserve">http://www.jstatsoft.org/v25/i05/</w:t>
+        </w:r>
+      </w:hyperlink>
+    </w:p>
+    <w:p>
+      <w:pPr>
+        <w:numPr>
+          <w:numId w:val="9"/>
+          <w:ilvl w:val="0"/>
+        </w:numPr>
+      </w:pPr>
+      <w:r>
+        <w:t xml:space="preserve">Ingo Feinerer, Kurt Hornik, (2013) tm: Text Mining Package.</w:t>
+      </w:r>
+      <w:r>
+        <w:t xml:space="preserve"> </w:t>
+      </w:r>
+      <w:hyperlink r:id="rId38">
+        <w:r>
+          <w:rPr>
+            <w:rStyle w:val="Link"/>
+          </w:rPr>
+          <w:t xml:space="preserve">http://CRAN.R-project.org/package=tm</w:t>
+        </w:r>
+      </w:hyperlink>
+    </w:p>
+    <w:p>
+      <w:pPr>
+        <w:numPr>
+          <w:numId w:val="9"/>
+          <w:ilvl w:val="0"/>
+        </w:numPr>
+      </w:pPr>
+      <w:r>
+        <w:t xml:space="preserve">Ian Fellows, (2012) wordcloud: Word Clouds.</w:t>
+      </w:r>
+      <w:r>
+        <w:t xml:space="preserve"> </w:t>
+      </w:r>
+      <w:hyperlink r:id="rId39">
+        <w:r>
+          <w:rPr>
+            <w:rStyle w:val="Link"/>
+          </w:rPr>
+          <w:t xml:space="preserve">http://CRAN.R-project.org/package=wordcloud</w:t>
+        </w:r>
+      </w:hyperlink>
+    </w:p>
+    <w:p>
+      <w:pPr>
+        <w:numPr>
+          <w:numId w:val="9"/>
+          <w:ilvl w:val="0"/>
+        </w:numPr>
+      </w:pPr>
+      <w:r>
         <w:t xml:space="preserve">Twitter.</w:t>
       </w:r>
       <w:r>
         <w:t xml:space="preserve"> </w:t>
       </w:r>
-      <w:hyperlink r:id="rId36">
+      <w:hyperlink r:id="rId40">
         <w:r>
           <w:rPr>
             <w:rStyle w:val="Link"/>
@@ -2106,7 +2661,7 @@
       <w:r>
         <w:t xml:space="preserve"> </w:t>
       </w:r>
-      <w:hyperlink r:id="rId37">
+      <w:hyperlink r:id="rId41">
         <w:r>
           <w:rPr>
             <w:rStyle w:val="Link"/>
@@ -2128,7 +2683,7 @@
       <w:r>
         <w:t xml:space="preserve"> </w:t>
       </w:r>
-      <w:hyperlink r:id="rId38">
+      <w:hyperlink r:id="rId42">
         <w:r>
           <w:rPr>
             <w:rStyle w:val="Link"/>
@@ -2159,7 +2714,7 @@
       <w:r>
         <w:t xml:space="preserve"> </w:t>
       </w:r>
-      <w:hyperlink r:id="rId39">
+      <w:hyperlink r:id="rId43">
         <w:r>
           <w:rPr>
             <w:rStyle w:val="Link"/>
@@ -2176,6 +2731,197 @@
         </w:numPr>
       </w:pPr>
       <w:r>
+        <w:t xml:space="preserve">Jacob Eisenstein, Brendan O'Connor, Noah Smith, Eric Xing, A latent variable model for geographic lexical variation.</w:t>
+      </w:r>
+      <w:r>
+        <w:t xml:space="preserve"> </w:t>
+      </w:r>
+      <w:r>
+        <w:rPr>
+          <w:i/>
+        </w:rPr>
+        <w:t xml:space="preserve">Proceedings of the 2010 Conference on Empirical Methods in Natural Language Processing</w:t>
+      </w:r>
+      <w:r>
+        <w:t xml:space="preserve"> </w:t>
+      </w:r>
+      <w:hyperlink r:id="rId44">
+        <w:r>
+          <w:rPr>
+            <w:rStyle w:val="Link"/>
+          </w:rPr>
+          <w:t xml:space="preserve">http://dl.acm.org/citation.cfm?id=1870782</w:t>
+        </w:r>
+      </w:hyperlink>
+    </w:p>
+    <w:p>
+      <w:pPr>
+        <w:numPr>
+          <w:numId w:val="9"/>
+          <w:ilvl w:val="0"/>
+        </w:numPr>
+      </w:pPr>
+      <w:r>
+        <w:t xml:space="preserve">ÐÐ±ÑÑÐ°ÐµÐ¼ ÐºÐ¾Ð¼Ð¿ÑÑÑÐµÑ ÑÑÐ²ÑÑÐ²Ð°Ð¼ (sentiment analysis Ð¿Ð¾-ÑÑÑÑÐºÐ¸).</w:t>
+      </w:r>
+      <w:r>
+        <w:t xml:space="preserve"> </w:t>
+      </w:r>
+      <w:r>
+        <w:rPr>
+          <w:i/>
+        </w:rPr>
+        <w:t xml:space="preserve">Ð¥Ð°Ð±ÑÐ°Ñ+Ð°Ð±Ñ / ÐÐ¾Ð¼Ð¼ÐµÐ½ÑÐ°ÑÐ¸Ð¸ Ðº Ð¿Ð¾ÑÑÑ Â«ÐÐ±ÑÑÐ°ÐµÐ¼ ÐºÐ¾Ð¼Ð¿ÑÑÑÐµÑ ÑÑÐ²ÑÑÐ²Ð°Ð¼ (sentiment analysis Ð¿Ð¾-ÑÑÑÑÐºÐ¸)Â»</w:t>
+      </w:r>
+      <w:r>
+        <w:t xml:space="preserve"> </w:t>
+      </w:r>
+      <w:hyperlink r:id="rId45">
+        <w:r>
+          <w:rPr>
+            <w:rStyle w:val="Link"/>
+          </w:rPr>
+          <w:t xml:space="preserve">http://habrahabr.ru/post/149605/</w:t>
+        </w:r>
+      </w:hyperlink>
+    </w:p>
+    <w:p>
+      <w:pPr>
+        <w:numPr>
+          <w:numId w:val="9"/>
+          <w:ilvl w:val="0"/>
+        </w:numPr>
+      </w:pPr>
+      <w:r>
+        <w:t xml:space="preserve">redmode, twitter-sentiment-education.</w:t>
+      </w:r>
+      <w:r>
+        <w:t xml:space="preserve"> </w:t>
+      </w:r>
+      <w:r>
+        <w:rPr>
+          <w:i/>
+        </w:rPr>
+        <w:t xml:space="preserve">GitHub</w:t>
+      </w:r>
+      <w:r>
+        <w:t xml:space="preserve"> </w:t>
+      </w:r>
+      <w:hyperlink r:id="rId46">
+        <w:r>
+          <w:rPr>
+            <w:rStyle w:val="Link"/>
+          </w:rPr>
+          <w:t xml:space="preserve">https://github.com/redmode/twitter-sentiment-education</w:t>
+        </w:r>
+      </w:hyperlink>
+    </w:p>
+    <w:p>
+      <w:pPr>
+        <w:numPr>
+          <w:numId w:val="9"/>
+          <w:ilvl w:val="0"/>
+        </w:numPr>
+      </w:pPr>
+      <w:r>
+        <w:t xml:space="preserve">Jeffrey Breen, (2011) slides from my R tutorial on Twitter text mining #rstats.</w:t>
+      </w:r>
+      <w:r>
+        <w:t xml:space="preserve"> </w:t>
+      </w:r>
+      <w:r>
+        <w:rPr>
+          <w:i/>
+        </w:rPr>
+        <w:t xml:space="preserve">Things I tend to forget</w:t>
+      </w:r>
+      <w:r>
+        <w:t xml:space="preserve"> </w:t>
+      </w:r>
+      <w:hyperlink r:id="rId47">
+        <w:r>
+          <w:rPr>
+            <w:rStyle w:val="Link"/>
+          </w:rPr>
+          <w:t xml:space="preserve">http://jeffreybreen.wordpress.com/2011/07/04/twitter-text-mining-r-slides/</w:t>
+        </w:r>
+      </w:hyperlink>
+    </w:p>
+    <w:p>
+      <w:pPr>
+        <w:numPr>
+          <w:numId w:val="9"/>
+          <w:ilvl w:val="0"/>
+        </w:numPr>
+      </w:pPr>
+      <w:r>
+        <w:t xml:space="preserve">.</w:t>
+      </w:r>
+      <w:r>
+        <w:t xml:space="preserve"> </w:t>
+      </w:r>
+      <w:hyperlink r:id="rId48">
+        <w:r>
+          <w:rPr>
+            <w:rStyle w:val="Link"/>
+          </w:rPr>
+          <w:t xml:space="preserve">http://www.cs.uic.edu/~liub/FBS/opinion-lexicon-English.rar</w:t>
+        </w:r>
+      </w:hyperlink>
+    </w:p>
+    <w:p>
+      <w:pPr>
+        <w:numPr>
+          <w:numId w:val="9"/>
+          <w:ilvl w:val="0"/>
+        </w:numPr>
+      </w:pPr>
+      <w:r>
+        <w:t xml:space="preserve">Duncan Lang, (2013) RCurl: General network (HTTP/FTP/...) client interface for R.</w:t>
+      </w:r>
+      <w:r>
+        <w:t xml:space="preserve"> </w:t>
+      </w:r>
+      <w:hyperlink r:id="rId49">
+        <w:r>
+          <w:rPr>
+            <w:rStyle w:val="Link"/>
+          </w:rPr>
+          <w:t xml:space="preserve">http://CRAN.R-project.org/package=RCurl</w:t>
+        </w:r>
+      </w:hyperlink>
+    </w:p>
+    <w:p>
+      <w:pPr>
+        <w:numPr>
+          <w:numId w:val="9"/>
+          <w:ilvl w:val="0"/>
+        </w:numPr>
+      </w:pPr>
+      <w:r>
+        <w:t xml:space="preserve">Duncan Lang, (2013) RJSONIO: Serialize R objects to JSON, JavaScript Object Notation.</w:t>
+      </w:r>
+      <w:r>
+        <w:t xml:space="preserve"> </w:t>
+      </w:r>
+      <w:hyperlink r:id="rId50">
+        <w:r>
+          <w:rPr>
+            <w:rStyle w:val="Link"/>
+          </w:rPr>
+          <w:t xml:space="preserve">http://CRAN.R-project.org/package=RJSONIO</w:t>
+        </w:r>
+      </w:hyperlink>
+    </w:p>
+    <w:p>
+      <w:pPr>
+        <w:numPr>
+          <w:numId w:val="9"/>
+          <w:ilvl w:val="0"/>
+        </w:numPr>
+      </w:pPr>
+      <w:r>
         <w:t xml:space="preserve">Bing Liu, (2012) Sentiment Analysis And Opinion Mining.</w:t>
       </w:r>
       <w:r>
@@ -2205,7 +2951,7 @@
       <w:r>
         <w:t xml:space="preserve"> </w:t>
       </w:r>
-      <w:hyperlink r:id="rId40">
+      <w:hyperlink r:id="rId51">
         <w:r>
           <w:rPr>
             <w:rStyle w:val="Link"/>
@@ -2215,6 +2961,184 @@
       </w:hyperlink>
     </w:p>
     <w:p>
+      <w:pPr>
+        <w:numPr>
+          <w:numId w:val="9"/>
+          <w:ilvl w:val="0"/>
+        </w:numPr>
+      </w:pPr>
+      <w:r>
+        <w:t xml:space="preserve">Bo Pang, Lillian Lee, (2008) Opinion Mining And Sentiment Analysis.</w:t>
+      </w:r>
+      <w:r>
+        <w:t xml:space="preserve"> </w:t>
+      </w:r>
+      <w:r>
+        <w:rPr>
+          <w:i/>
+        </w:rPr>
+        <w:t xml:space="preserve">Foundations And Trends® in Information Retrieval</w:t>
+      </w:r>
+      <w:r>
+        <w:t xml:space="preserve"> </w:t>
+      </w:r>
+      <w:r>
+        <w:rPr>
+          <w:b/>
+        </w:rPr>
+        <w:t xml:space="preserve">2</w:t>
+      </w:r>
+      <w:r>
+        <w:t xml:space="preserve"> </w:t>
+      </w:r>
+      <w:r>
+        <w:t xml:space="preserve">1-135</w:t>
+      </w:r>
+      <w:r>
+        <w:t xml:space="preserve"> </w:t>
+      </w:r>
+      <w:hyperlink r:id="rId52">
+        <w:r>
+          <w:rPr>
+            <w:rStyle w:val="Link"/>
+          </w:rPr>
+          <w:t xml:space="preserve">10.1561/1500000011</w:t>
+        </w:r>
+      </w:hyperlink>
+    </w:p>
+    <w:p>
+      <w:pPr>
+        <w:numPr>
+          <w:numId w:val="9"/>
+          <w:ilvl w:val="0"/>
+        </w:numPr>
+      </w:pPr>
+      <w:r>
+        <w:t xml:space="preserve">Andy South, with Scutt-Phillips, Barry Rowlingson, Roger Foster, (2012) rworldmap: Mapping global data, vector and raster..</w:t>
+      </w:r>
+      <w:r>
+        <w:t xml:space="preserve"> </w:t>
+      </w:r>
+      <w:hyperlink r:id="rId53">
+        <w:r>
+          <w:rPr>
+            <w:rStyle w:val="Link"/>
+          </w:rPr>
+          <w:t xml:space="preserve">http://CRAN.R-project.org/package=rworldmap</w:t>
+        </w:r>
+      </w:hyperlink>
+    </w:p>
+    <w:p>
+      <w:pPr>
+        <w:numPr>
+          <w:numId w:val="9"/>
+          <w:ilvl w:val="0"/>
+        </w:numPr>
+      </w:pPr>
+      <w:r>
+        <w:t xml:space="preserve">Pierre Isabelle, Peter D. Turney, (unknown) Thumbs up or Thumbs Down?.</w:t>
+      </w:r>
+      <w:r>
+        <w:t xml:space="preserve"> </w:t>
+      </w:r>
+      <w:r>
+        <w:rPr>
+          <w:i/>
+        </w:rPr>
+        <w:t xml:space="preserve">Unknown</w:t>
+      </w:r>
+    </w:p>
+    <w:p>
+      <w:pPr>
+        <w:numPr>
+          <w:numId w:val="9"/>
+          <w:ilvl w:val="0"/>
+        </w:numPr>
+      </w:pPr>
+      <w:r>
+        <w:t xml:space="preserve">Hadley Wickham, (2009) ggplot2: elegant graphics for data analysis.</w:t>
+      </w:r>
+      <w:r>
+        <w:t xml:space="preserve"> </w:t>
+      </w:r>
+      <w:hyperlink r:id="rId54">
+        <w:r>
+          <w:rPr>
+            <w:rStyle w:val="Link"/>
+          </w:rPr>
+          <w:t xml:space="preserve">http://had.co.nz/ggplot2/book</w:t>
+        </w:r>
+      </w:hyperlink>
+    </w:p>
+    <w:p>
+      <w:pPr>
+        <w:numPr>
+          <w:numId w:val="9"/>
+          <w:ilvl w:val="0"/>
+        </w:numPr>
+      </w:pPr>
+      <w:r>
+        <w:t xml:space="preserve">Hadley Wickham, (2011) The Split-Apply-Combine Strategy for Data Analysis.</w:t>
+      </w:r>
+      <w:r>
+        <w:t xml:space="preserve"> </w:t>
+      </w:r>
+      <w:r>
+        <w:rPr>
+          <w:i/>
+        </w:rPr>
+        <w:t xml:space="preserve">Journal of Statistical Software</w:t>
+      </w:r>
+      <w:r>
+        <w:t xml:space="preserve"> </w:t>
+      </w:r>
+      <w:r>
+        <w:rPr>
+          <w:b/>
+        </w:rPr>
+        <w:t xml:space="preserve">40</w:t>
+      </w:r>
+      <w:r>
+        <w:t xml:space="preserve"> </w:t>
+      </w:r>
+      <w:r>
+        <w:t xml:space="preserve">(1) 1-29</w:t>
+      </w:r>
+      <w:r>
+        <w:t xml:space="preserve"> </w:t>
+      </w:r>
+      <w:hyperlink r:id="rId55">
+        <w:r>
+          <w:rPr>
+            <w:rStyle w:val="Link"/>
+          </w:rPr>
+          <w:t xml:space="preserve">http://www.jstatsoft.org/v40/i01/</w:t>
+        </w:r>
+      </w:hyperlink>
+    </w:p>
+    <w:p>
+      <w:pPr>
+        <w:numPr>
+          <w:numId w:val="9"/>
+          <w:ilvl w:val="0"/>
+        </w:numPr>
+      </w:pPr>
+      <w:r>
+        <w:t xml:space="preserve">Hadley Wickham, (2012) stringr: Make it easier to work with strings..</w:t>
+      </w:r>
+      <w:r>
+        <w:t xml:space="preserve"> </w:t>
+      </w:r>
+      <w:hyperlink r:id="rId56">
+        <w:r>
+          <w:rPr>
+            <w:rStyle w:val="Link"/>
+          </w:rPr>
+          <w:t xml:space="preserve">http://CRAN.R-project.org/package=stringr</w:t>
+        </w:r>
+      </w:hyperlink>
+    </w:p>
+    <w:p>
       <w:r>
         <w:pict>
           <v:rect style="width:0;height:1.5pt" o:hralign="center" o:hrstd="t" o:hr="t"/>
@@ -2228,7 +3152,7 @@
       <w:r>
         <w:t xml:space="preserve"> </w:t>
       </w:r>
-      <w:hyperlink r:id="rId41">
+      <w:hyperlink r:id="rId57">
         <w:r>
           <w:rPr>
             <w:rStyle w:val="Link"/>
@@ -2245,7 +3169,7 @@
       <w:r>
         <w:t xml:space="preserve"> </w:t>
       </w:r>
-      <w:hyperlink r:id="rId42">
+      <w:hyperlink r:id="rId58">
         <w:r>
           <w:rPr>
             <w:rStyle w:val="Link"/>
@@ -2271,7 +3195,7 @@
 <file path=word/numbering.xml><?xml version="1.0" encoding="utf-8"?>
 <w:numbering xmlns:w="http://schemas.openxmlformats.org/wordprocessingml/2006/main">
   <w:abstractNum w:abstractNumId="0">
-    <w:nsid w:val="40f771b2"/>
+    <w:nsid w:val="421acd95"/>
     <w:multiLevelType w:val="multilevel"/>
     <w:lvl w:ilvl="0">
       <w:numFmt w:val="bullet"/>
@@ -2352,7 +3276,7 @@
     </w:lvl>
   </w:abstractNum>
   <w:abstractNum w:abstractNumId="3">
-    <w:nsid w:val="2195e805"/>
+    <w:nsid w:val="49b6e179"/>
     <w:multiLevelType w:val="multilevel"/>
     <w:lvl w:ilvl="0">
       <w:numFmt w:val="bullet"/>
@@ -2433,7 +3357,7 @@
     </w:lvl>
   </w:abstractNum>
   <w:abstractNum w:abstractNumId="2">
-    <w:nsid w:val="5ed23f49"/>
+    <w:nsid w:val="75d2aa70"/>
     <w:multiLevelType w:val="multilevel"/>
     <w:lvl w:ilvl="0">
       <w:start w:val="1"/>
@@ -2521,7 +3445,7 @@
     </w:lvl>
   </w:abstractNum>
   <w:abstractNum w:abstractNumId="4">
-    <w:nsid w:val="8242756c"/>
+    <w:nsid w:val="91341a39"/>
     <w:multiLevelType w:val="multilevel"/>
     <w:lvl w:ilvl="0">
       <w:start w:val="3"/>
@@ -2609,7 +3533,7 @@
     </w:lvl>
   </w:abstractNum>
   <w:abstractNum w:abstractNumId="5">
-    <w:nsid w:val="1dd4ee3f"/>
+    <w:nsid w:val="54199627"/>
     <w:multiLevelType w:val="multilevel"/>
     <w:lvl w:ilvl="0">
       <w:start w:val="4"/>
@@ -2697,7 +3621,7 @@
     </w:lvl>
   </w:abstractNum>
   <w:abstractNum w:abstractNumId="6">
-    <w:nsid w:val="2902fffb"/>
+    <w:nsid w:val="58a0f64e"/>
     <w:multiLevelType w:val="multilevel"/>
     <w:lvl w:ilvl="0">
       <w:start w:val="5"/>
